--- a/ヒヤリハット/20190723_液体窒素によるトラップ用のガラス管の破損.docx
+++ b/ヒヤリハット/20190723_液体窒素によるトラップ用のガラス管の破損.docx
@@ -483,7 +483,23 @@
                 <w:b/>
                 <w:szCs w:val="21"/>
               </w:rPr>
-              <w:t>なった。その姿勢になる際の衝撃で、ガラス管の一部に、空気が出入りできるひびが入った。</w:t>
+              <w:t>な</w:t>
+            </w:r>
+            <w:r>
+              <w:rPr>
+                <w:rFonts w:hint="eastAsia"/>
+                <w:b/>
+                <w:szCs w:val="21"/>
+              </w:rPr>
+              <w:t>り、</w:t>
+            </w:r>
+            <w:r>
+              <w:rPr>
+                <w:rFonts w:hint="eastAsia"/>
+                <w:b/>
+                <w:szCs w:val="21"/>
+              </w:rPr>
+              <w:t>その姿勢になる際の衝撃で、ガラス管の一部に、空気が出入りできるひびが入った。</w:t>
             </w:r>
           </w:p>
           <w:p>
@@ -497,7 +513,6 @@
           <w:p>
             <w:pPr>
               <w:rPr>
-                <w:rFonts w:hint="eastAsia"/>
                 <w:b/>
                 <w:szCs w:val="21"/>
               </w:rPr>
@@ -556,7 +571,7 @@
                 <w:b/>
                 <w:szCs w:val="21"/>
               </w:rPr>
-              <w:t>固定具が振動しないように、棚に固定する。また、デュワー瓶は固定具の上に乗せずに、</w:t>
+              <w:t>デュワー瓶は固定具の上に乗せずに、</w:t>
             </w:r>
             <w:r>
               <w:rPr>
@@ -565,6 +580,14 @@
                 <w:szCs w:val="21"/>
               </w:rPr>
               <w:t>新たに床に台を設置し、そこに置くようにする。</w:t>
+            </w:r>
+            <w:r>
+              <w:rPr>
+                <w:rFonts w:hint="eastAsia"/>
+                <w:b/>
+                <w:szCs w:val="21"/>
+              </w:rPr>
+              <w:t>また、その台が振動しないようにほかの棚へ固定する。</w:t>
             </w:r>
           </w:p>
           <w:p>
@@ -598,8 +621,6 @@
               </w:rPr>
               <w:t>ある</w:t>
             </w:r>
-            <w:bookmarkStart w:id="0" w:name="_GoBack"/>
-            <w:bookmarkEnd w:id="0"/>
             <w:r>
               <w:rPr>
                 <w:rFonts w:hint="eastAsia"/>
@@ -607,6 +628,14 @@
                 <w:szCs w:val="21"/>
               </w:rPr>
               <w:t>ため、真空ポンプを移動させる。</w:t>
+            </w:r>
+            <w:r>
+              <w:rPr>
+                <w:rFonts w:hint="eastAsia"/>
+                <w:b/>
+                <w:szCs w:val="21"/>
+              </w:rPr>
+              <w:t>すなわち、新設する台は真空ポンプにまたがる形となる。</w:t>
             </w:r>
           </w:p>
           <w:p>
@@ -620,6 +649,7 @@
           <w:p>
             <w:pPr>
               <w:rPr>
+                <w:rFonts w:hint="eastAsia"/>
                 <w:b/>
                 <w:szCs w:val="21"/>
               </w:rPr>
@@ -630,7 +660,7 @@
                 <w:b/>
                 <w:szCs w:val="21"/>
               </w:rPr>
-              <w:t>この２点を踏まえて、図１のように真空系の固定具の再構築を行った。</w:t>
+              <w:t>新設した台の全様を、次頁図１に示す。</w:t>
             </w:r>
           </w:p>
           <w:p>
@@ -640,89 +670,10 @@
                 <w:szCs w:val="21"/>
               </w:rPr>
             </w:pPr>
-            <w:r>
-              <w:rPr>
-                <w:rFonts w:hint="eastAsia"/>
-                <w:b/>
-                <w:szCs w:val="21"/>
-              </w:rPr>
-              <w:t>主な変更点は、</w:t>
-            </w:r>
           </w:p>
           <w:p>
             <w:pPr>
-              <w:pStyle w:val="aa"/>
-              <w:ind w:leftChars="0" w:left="420"/>
-              <w:rPr>
-                <w:b/>
-                <w:szCs w:val="21"/>
-              </w:rPr>
-            </w:pPr>
-            <w:r>
-              <w:rPr>
-                <w:rFonts w:hint="eastAsia"/>
-                <w:b/>
-                <w:szCs w:val="21"/>
-              </w:rPr>
-              <w:t>・</w:t>
-            </w:r>
-          </w:p>
-          <w:p>
-            <w:pPr>
-              <w:pStyle w:val="aa"/>
-              <w:ind w:leftChars="0" w:left="420"/>
-              <w:rPr>
-                <w:b/>
-                <w:szCs w:val="21"/>
-              </w:rPr>
-            </w:pPr>
-            <w:r>
-              <w:rPr>
-                <w:rFonts w:hint="eastAsia"/>
-                <w:b/>
-                <w:szCs w:val="21"/>
-              </w:rPr>
-              <w:t>・</w:t>
-            </w:r>
-          </w:p>
-          <w:p>
-            <w:pPr>
-              <w:pStyle w:val="aa"/>
-              <w:ind w:leftChars="0" w:left="420"/>
-              <w:rPr>
-                <w:b/>
-                <w:szCs w:val="21"/>
-              </w:rPr>
-            </w:pPr>
-            <w:r>
-              <w:rPr>
-                <w:rFonts w:hint="eastAsia"/>
-                <w:b/>
-                <w:szCs w:val="21"/>
-              </w:rPr>
-              <w:t>・</w:t>
-            </w:r>
-          </w:p>
-          <w:p>
-            <w:pPr>
-              <w:rPr>
-                <w:b/>
-                <w:szCs w:val="21"/>
-              </w:rPr>
-            </w:pPr>
-            <w:r>
-              <w:rPr>
-                <w:rFonts w:hint="eastAsia"/>
-                <w:b/>
-                <w:szCs w:val="21"/>
-              </w:rPr>
-              <w:t>である。</w:t>
-            </w:r>
-          </w:p>
-          <w:p>
-            <w:pPr>
-              <w:rPr>
-                <w:rFonts w:hint="eastAsia"/>
+              <w:rPr>
                 <w:b/>
                 <w:szCs w:val="21"/>
               </w:rPr>
@@ -842,15 +793,344 @@
     </w:tbl>
     <w:p>
       <w:pPr>
+        <w:tabs>
+          <w:tab w:val="left" w:pos="2944"/>
+        </w:tabs>
         <w:jc w:val="left"/>
         <w:rPr>
+          <w:b/>
+          <w:szCs w:val="21"/>
+        </w:rPr>
+      </w:pPr>
+      <w:r>
+        <w:rPr>
+          <w:b/>
+          <w:szCs w:val="21"/>
+        </w:rPr>
+        <w:tab/>
+      </w:r>
+    </w:p>
+    <w:p>
+      <w:pPr>
+        <w:tabs>
+          <w:tab w:val="left" w:pos="2944"/>
+        </w:tabs>
+        <w:jc w:val="left"/>
+        <w:rPr>
+          <w:b/>
+          <w:szCs w:val="21"/>
+        </w:rPr>
+      </w:pPr>
+      <w:r>
+        <w:rPr>
+          <w:b/>
+          <w:noProof/>
+          <w:szCs w:val="21"/>
+        </w:rPr>
+        <w:lastRenderedPageBreak/>
+        <mc:AlternateContent>
+          <mc:Choice Requires="wps">
+            <w:drawing>
+              <wp:anchor distT="0" distB="0" distL="114300" distR="114300" simplePos="0" relativeHeight="251661312" behindDoc="0" locked="0" layoutInCell="1" allowOverlap="1" wp14:anchorId="474345D2" wp14:editId="73E84AF0">
+                <wp:simplePos x="0" y="0"/>
+                <wp:positionH relativeFrom="column">
+                  <wp:posOffset>3851529</wp:posOffset>
+                </wp:positionH>
+                <wp:positionV relativeFrom="paragraph">
+                  <wp:posOffset>2093849</wp:posOffset>
+                </wp:positionV>
+                <wp:extent cx="743712" cy="743712"/>
+                <wp:effectExtent l="0" t="0" r="18415" b="18415"/>
+                <wp:wrapNone/>
+                <wp:docPr id="3" name="楕円 3"/>
+                <wp:cNvGraphicFramePr/>
+                <a:graphic xmlns:a="http://schemas.openxmlformats.org/drawingml/2006/main">
+                  <a:graphicData uri="http://schemas.microsoft.com/office/word/2010/wordprocessingShape">
+                    <wps:wsp>
+                      <wps:cNvSpPr/>
+                      <wps:spPr>
+                        <a:xfrm>
+                          <a:off x="0" y="0"/>
+                          <a:ext cx="743712" cy="743712"/>
+                        </a:xfrm>
+                        <a:prstGeom prst="ellipse">
+                          <a:avLst/>
+                        </a:prstGeom>
+                        <a:noFill/>
+                        <a:ln>
+                          <a:solidFill>
+                            <a:srgbClr val="FF0000"/>
+                          </a:solidFill>
+                        </a:ln>
+                      </wps:spPr>
+                      <wps:style>
+                        <a:lnRef idx="2">
+                          <a:schemeClr val="accent1">
+                            <a:shade val="50000"/>
+                          </a:schemeClr>
+                        </a:lnRef>
+                        <a:fillRef idx="1">
+                          <a:schemeClr val="accent1"/>
+                        </a:fillRef>
+                        <a:effectRef idx="0">
+                          <a:schemeClr val="accent1"/>
+                        </a:effectRef>
+                        <a:fontRef idx="minor">
+                          <a:schemeClr val="lt1"/>
+                        </a:fontRef>
+                      </wps:style>
+                      <wps:bodyPr rot="0" spcFirstLastPara="0" vertOverflow="overflow" horzOverflow="overflow" vert="horz" wrap="square" lIns="91440" tIns="45720" rIns="91440" bIns="45720" numCol="1" spcCol="0" rtlCol="0" fromWordArt="0" anchor="ctr" anchorCtr="0" forceAA="0" compatLnSpc="1">
+                        <a:prstTxWarp prst="textNoShape">
+                          <a:avLst/>
+                        </a:prstTxWarp>
+                        <a:noAutofit/>
+                      </wps:bodyPr>
+                    </wps:wsp>
+                  </a:graphicData>
+                </a:graphic>
+              </wp:anchor>
+            </w:drawing>
+          </mc:Choice>
+          <mc:Fallback>
+            <w:pict>
+              <v:oval w14:anchorId="25D43CE5" id="楕円 3" o:spid="_x0000_s1026" style="position:absolute;left:0;text-align:left;margin-left:303.25pt;margin-top:164.85pt;width:58.55pt;height:58.55pt;z-index:251661312;visibility:visible;mso-wrap-style:square;mso-wrap-distance-left:9pt;mso-wrap-distance-top:0;mso-wrap-distance-right:9pt;mso-wrap-distance-bottom:0;mso-position-horizontal:absolute;mso-position-horizontal-relative:text;mso-position-vertical:absolute;mso-position-vertical-relative:text;v-text-anchor:middle" o:gfxdata="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" filled="f" strokecolor="red" strokeweight="2pt"/>
+            </w:pict>
+          </mc:Fallback>
+        </mc:AlternateContent>
+      </w:r>
+      <w:r>
+        <w:rPr>
+          <w:b/>
+          <w:noProof/>
+          <w:szCs w:val="21"/>
+        </w:rPr>
+        <mc:AlternateContent>
+          <mc:Choice Requires="wps">
+            <w:drawing>
+              <wp:anchor distT="0" distB="0" distL="114300" distR="114300" simplePos="0" relativeHeight="251659264" behindDoc="0" locked="0" layoutInCell="1" allowOverlap="1" wp14:anchorId="4A5F7A72" wp14:editId="7247468A">
+                <wp:simplePos x="0" y="0"/>
+                <wp:positionH relativeFrom="column">
+                  <wp:posOffset>525145</wp:posOffset>
+                </wp:positionH>
+                <wp:positionV relativeFrom="paragraph">
+                  <wp:posOffset>2099945</wp:posOffset>
+                </wp:positionV>
+                <wp:extent cx="743712" cy="743712"/>
+                <wp:effectExtent l="0" t="0" r="18415" b="18415"/>
+                <wp:wrapNone/>
+                <wp:docPr id="2" name="楕円 2"/>
+                <wp:cNvGraphicFramePr/>
+                <a:graphic xmlns:a="http://schemas.openxmlformats.org/drawingml/2006/main">
+                  <a:graphicData uri="http://schemas.microsoft.com/office/word/2010/wordprocessingShape">
+                    <wps:wsp>
+                      <wps:cNvSpPr/>
+                      <wps:spPr>
+                        <a:xfrm>
+                          <a:off x="0" y="0"/>
+                          <a:ext cx="743712" cy="743712"/>
+                        </a:xfrm>
+                        <a:prstGeom prst="ellipse">
+                          <a:avLst/>
+                        </a:prstGeom>
+                        <a:noFill/>
+                        <a:ln>
+                          <a:solidFill>
+                            <a:srgbClr val="FF0000"/>
+                          </a:solidFill>
+                        </a:ln>
+                      </wps:spPr>
+                      <wps:style>
+                        <a:lnRef idx="2">
+                          <a:schemeClr val="accent1">
+                            <a:shade val="50000"/>
+                          </a:schemeClr>
+                        </a:lnRef>
+                        <a:fillRef idx="1">
+                          <a:schemeClr val="accent1"/>
+                        </a:fillRef>
+                        <a:effectRef idx="0">
+                          <a:schemeClr val="accent1"/>
+                        </a:effectRef>
+                        <a:fontRef idx="minor">
+                          <a:schemeClr val="lt1"/>
+                        </a:fontRef>
+                      </wps:style>
+                      <wps:bodyPr rot="0" spcFirstLastPara="0" vertOverflow="overflow" horzOverflow="overflow" vert="horz" wrap="square" lIns="91440" tIns="45720" rIns="91440" bIns="45720" numCol="1" spcCol="0" rtlCol="0" fromWordArt="0" anchor="ctr" anchorCtr="0" forceAA="0" compatLnSpc="1">
+                        <a:prstTxWarp prst="textNoShape">
+                          <a:avLst/>
+                        </a:prstTxWarp>
+                        <a:noAutofit/>
+                      </wps:bodyPr>
+                    </wps:wsp>
+                  </a:graphicData>
+                </a:graphic>
+              </wp:anchor>
+            </w:drawing>
+          </mc:Choice>
+          <mc:Fallback>
+            <w:pict>
+              <v:oval w14:anchorId="03201477" id="楕円 2" o:spid="_x0000_s1026" style="position:absolute;left:0;text-align:left;margin-left:41.35pt;margin-top:165.35pt;width:58.55pt;height:58.55pt;z-index:251659264;visibility:visible;mso-wrap-style:square;mso-wrap-distance-left:9pt;mso-wrap-distance-top:0;mso-wrap-distance-right:9pt;mso-wrap-distance-bottom:0;mso-position-horizontal:absolute;mso-position-horizontal-relative:text;mso-position-vertical:absolute;mso-position-vertical-relative:text;v-text-anchor:middle" o:gfxdata="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" filled="f" strokecolor="red" strokeweight="2pt"/>
+            </w:pict>
+          </mc:Fallback>
+        </mc:AlternateContent>
+      </w:r>
+      <w:r>
+        <w:rPr>
+          <w:b/>
+          <w:noProof/>
+          <w:szCs w:val="21"/>
+        </w:rPr>
+        <w:drawing>
+          <wp:inline distT="0" distB="0" distL="0" distR="0" wp14:anchorId="2CCDEE13" wp14:editId="2CAE14A1">
+            <wp:extent cx="5388610" cy="4043680"/>
+            <wp:effectExtent l="0" t="0" r="2540" b="0"/>
+            <wp:docPr id="1" name="図 1"/>
+            <wp:cNvGraphicFramePr>
+              <a:graphicFrameLocks xmlns:a="http://schemas.openxmlformats.org/drawingml/2006/main" noChangeAspect="1"/>
+            </wp:cNvGraphicFramePr>
+            <a:graphic xmlns:a="http://schemas.openxmlformats.org/drawingml/2006/main">
+              <a:graphicData uri="http://schemas.openxmlformats.org/drawingml/2006/picture">
+                <pic:pic xmlns:pic="http://schemas.openxmlformats.org/drawingml/2006/picture">
+                  <pic:nvPicPr>
+                    <pic:cNvPr id="0" name="Picture 1"/>
+                    <pic:cNvPicPr>
+                      <a:picLocks noChangeAspect="1" noChangeArrowheads="1"/>
+                    </pic:cNvPicPr>
+                  </pic:nvPicPr>
+                  <pic:blipFill>
+                    <a:blip r:embed="rId7" cstate="print">
+                      <a:extLst>
+                        <a:ext uri="{28A0092B-C50C-407E-A947-70E740481C1C}">
+                          <a14:useLocalDpi xmlns:a14="http://schemas.microsoft.com/office/drawing/2010/main" val="0"/>
+                        </a:ext>
+                      </a:extLst>
+                    </a:blip>
+                    <a:srcRect/>
+                    <a:stretch>
+                      <a:fillRect/>
+                    </a:stretch>
+                  </pic:blipFill>
+                  <pic:spPr bwMode="auto">
+                    <a:xfrm>
+                      <a:off x="0" y="0"/>
+                      <a:ext cx="5388610" cy="4043680"/>
+                    </a:xfrm>
+                    <a:prstGeom prst="rect">
+                      <a:avLst/>
+                    </a:prstGeom>
+                    <a:noFill/>
+                    <a:ln>
+                      <a:noFill/>
+                    </a:ln>
+                  </pic:spPr>
+                </pic:pic>
+              </a:graphicData>
+            </a:graphic>
+          </wp:inline>
+        </w:drawing>
+      </w:r>
+      <w:bookmarkStart w:id="0" w:name="_GoBack"/>
+      <w:bookmarkEnd w:id="0"/>
+    </w:p>
+    <w:p>
+      <w:pPr>
+        <w:tabs>
+          <w:tab w:val="left" w:pos="2944"/>
+        </w:tabs>
+        <w:jc w:val="center"/>
+        <w:rPr>
+          <w:rFonts w:hint="eastAsia"/>
+          <w:b/>
+          <w:szCs w:val="21"/>
+        </w:rPr>
+      </w:pPr>
+      <w:r>
+        <w:rPr>
+          <w:rFonts w:hint="eastAsia"/>
+          <w:b/>
+          <w:szCs w:val="21"/>
+        </w:rPr>
+        <w:t>図</w:t>
+      </w:r>
+      <w:r>
+        <w:rPr>
+          <w:rFonts w:hint="eastAsia"/>
+          <w:b/>
+          <w:szCs w:val="21"/>
+        </w:rPr>
+        <w:t>1</w:t>
+      </w:r>
+      <w:r>
+        <w:rPr>
+          <w:b/>
+          <w:szCs w:val="21"/>
+        </w:rPr>
+        <w:t>.</w:t>
+      </w:r>
+      <w:r>
+        <w:rPr>
+          <w:rFonts w:hint="eastAsia"/>
+          <w:b/>
+          <w:szCs w:val="21"/>
+        </w:rPr>
+        <w:t>真空計に新設した台</w:t>
+      </w:r>
+      <w:r>
+        <w:rPr>
+          <w:rFonts w:hint="eastAsia"/>
+          <w:b/>
+          <w:szCs w:val="21"/>
+        </w:rPr>
+        <w:t>.</w:t>
+      </w:r>
+      <w:r>
+        <w:rPr>
+          <w:rFonts w:hint="eastAsia"/>
+          <w:b/>
+          <w:szCs w:val="21"/>
+        </w:rPr>
+        <w:t>赤丸部分でほかの</w:t>
+      </w:r>
+      <w:r>
+        <w:rPr>
+          <w:rFonts w:hint="eastAsia"/>
+          <w:b/>
+          <w:szCs w:val="21"/>
+        </w:rPr>
+        <w:t>棚</w:t>
+      </w:r>
+      <w:r>
+        <w:rPr>
+          <w:rFonts w:hint="eastAsia"/>
+          <w:b/>
+          <w:szCs w:val="21"/>
+        </w:rPr>
+        <w:t>への固定がなされている</w:t>
+      </w:r>
+      <w:r>
+        <w:rPr>
+          <w:rFonts w:hint="eastAsia"/>
+          <w:b/>
+          <w:szCs w:val="21"/>
+        </w:rPr>
+        <w:t>.</w:t>
+      </w:r>
+    </w:p>
+    <w:p>
+      <w:pPr>
+        <w:tabs>
+          <w:tab w:val="left" w:pos="2944"/>
+        </w:tabs>
+        <w:jc w:val="left"/>
+        <w:rPr>
+          <w:rFonts w:hint="eastAsia"/>
           <w:b/>
           <w:szCs w:val="21"/>
         </w:rPr>
       </w:pPr>
     </w:p>
     <w:sectPr>
-      <w:headerReference w:type="default" r:id="rId7"/>
+      <w:headerReference w:type="default" r:id="rId8"/>
       <w:pgSz w:w="11906" w:h="16838"/>
       <w:pgMar w:top="1985" w:right="1701" w:bottom="1701" w:left="1701" w:header="851" w:footer="992" w:gutter="0"/>
       <w:cols w:space="425"/>
@@ -1130,6 +1410,7 @@
     <w:lsdException w:name="HTML Sample" w:semiHidden="1" w:unhideWhenUsed="1"/>
     <w:lsdException w:name="HTML Typewriter" w:semiHidden="1" w:unhideWhenUsed="1"/>
     <w:lsdException w:name="HTML Variable" w:semiHidden="1" w:unhideWhenUsed="1"/>
+    <w:lsdException w:name="Normal Table" w:semiHidden="1" w:unhideWhenUsed="1"/>
     <w:lsdException w:name="annotation subject" w:semiHidden="1" w:unhideWhenUsed="1"/>
     <w:lsdException w:name="No List" w:semiHidden="1" w:unhideWhenUsed="1"/>
     <w:lsdException w:name="Outline List 1" w:semiHidden="1" w:unhideWhenUsed="1"/>
@@ -1172,8 +1453,11 @@
     <w:lsdException w:name="Table Contemporary" w:semiHidden="1" w:unhideWhenUsed="1"/>
     <w:lsdException w:name="Table Elegant" w:semiHidden="1" w:unhideWhenUsed="1"/>
     <w:lsdException w:name="Table Professional" w:semiHidden="1" w:unhideWhenUsed="1"/>
+    <w:lsdException w:name="Table Subtle 1" w:semiHidden="1" w:unhideWhenUsed="1"/>
     <w:lsdException w:name="Table Subtle 2" w:semiHidden="1" w:unhideWhenUsed="1"/>
     <w:lsdException w:name="Table Web 1" w:semiHidden="1" w:unhideWhenUsed="1"/>
+    <w:lsdException w:name="Table Web 2" w:semiHidden="1" w:unhideWhenUsed="1"/>
+    <w:lsdException w:name="Table Web 3" w:semiHidden="1" w:unhideWhenUsed="1"/>
     <w:lsdException w:name="Balloon Text" w:semiHidden="1" w:unhideWhenUsed="1"/>
     <w:lsdException w:name="Table Grid" w:uiPriority="59"/>
     <w:lsdException w:name="Table Theme" w:semiHidden="1" w:unhideWhenUsed="1"/>
